--- a/文章/01 摘要 ver_1.docx
+++ b/文章/01 摘要 ver_1.docx
@@ -149,34 +149,33 @@
         <w:ind w:firstLine="425"/>
       </w:pPr>
       <w:bookmarkStart w:id="0" w:name="_Hlk164358620"/>
+      <w:bookmarkStart w:id="1" w:name="_Hlk167699336"/>
       <w:r>
         <w:rPr>
           <w:rFonts w:hint="eastAsia"/>
         </w:rPr>
         <w:t>兩群落之間的共同物種</w:t>
       </w:r>
-      <w:ins w:id="1" w:author="昱嫻 郭" w:date="2024-04-27T13:58:00Z" w16du:dateUtc="2024-04-27T05:58:00Z">
-        <w:r>
-          <w:rPr>
-            <w:rFonts w:hint="eastAsia"/>
-          </w:rPr>
-          <w:t>在群落中所</w:t>
-        </w:r>
-        <w:proofErr w:type="gramStart"/>
-        <w:r>
-          <w:rPr>
-            <w:rFonts w:hint="eastAsia"/>
-          </w:rPr>
-          <w:t>佔</w:t>
-        </w:r>
-        <w:proofErr w:type="gramEnd"/>
-        <w:r>
-          <w:rPr>
-            <w:rFonts w:hint="eastAsia"/>
-          </w:rPr>
-          <w:t>的比例，可以做為</w:t>
-        </w:r>
-      </w:ins>
+      <w:r>
+        <w:rPr>
+          <w:rFonts w:hint="eastAsia"/>
+        </w:rPr>
+        <w:t>在群落中所</w:t>
+      </w:r>
+      <w:proofErr w:type="gramStart"/>
+      <w:r>
+        <w:rPr>
+          <w:rFonts w:hint="eastAsia"/>
+        </w:rPr>
+        <w:t>佔</w:t>
+      </w:r>
+      <w:proofErr w:type="gramEnd"/>
+      <w:r>
+        <w:rPr>
+          <w:rFonts w:hint="eastAsia"/>
+        </w:rPr>
+        <w:t>的比例，可以做為</w:t>
+      </w:r>
       <w:r>
         <w:rPr>
           <w:rFonts w:hint="eastAsia"/>
@@ -223,7 +222,13 @@
         <w:rPr>
           <w:rFonts w:hint="eastAsia"/>
         </w:rPr>
-        <w:t>，其中一項</w:t>
+        <w:t>，</w:t>
+      </w:r>
+      <w:r>
+        <w:rPr>
+          <w:rFonts w:hint="eastAsia"/>
+        </w:rPr>
+        <w:t>其中一項</w:t>
       </w:r>
       <w:r>
         <w:rPr>
@@ -235,7 +240,25 @@
         <w:rPr>
           <w:rFonts w:hint="eastAsia"/>
         </w:rPr>
-        <w:t>見的方式便是使用有母數的估計方式建立估計式。</w:t>
+        <w:t>見的</w:t>
+      </w:r>
+      <w:r>
+        <w:rPr>
+          <w:rFonts w:hint="eastAsia"/>
+        </w:rPr>
+        <w:t>估計</w:t>
+      </w:r>
+      <w:r>
+        <w:rPr>
+          <w:rFonts w:hint="eastAsia"/>
+        </w:rPr>
+        <w:t>方式便是使用有母數估計</w:t>
+      </w:r>
+      <w:r>
+        <w:rPr>
+          <w:rFonts w:hint="eastAsia"/>
+        </w:rPr>
+        <w:t>。</w:t>
       </w:r>
       <w:r>
         <w:rPr>
@@ -243,137 +266,51 @@
         </w:rPr>
         <w:t>而在過去也有許多研究針對估計單群落中的物種數，在假設</w:t>
       </w:r>
-      <w:ins w:id="2" w:author="昱嫻 郭" w:date="2024-04-27T14:00:00Z" w16du:dateUtc="2024-04-27T06:00:00Z">
-        <w:r>
-          <w:rPr>
-            <w:rFonts w:hint="eastAsia"/>
-          </w:rPr>
-          <w:t>出現</w:t>
-        </w:r>
-      </w:ins>
-      <w:ins w:id="3" w:author="昱嫻 郭" w:date="2024-04-27T14:01:00Z" w16du:dateUtc="2024-04-27T06:01:00Z">
-        <w:r>
-          <w:rPr>
-            <w:rFonts w:hint="eastAsia"/>
-          </w:rPr>
-          <w:t>型</w:t>
-        </w:r>
-      </w:ins>
-      <w:ins w:id="4" w:author="昱嫻 郭" w:date="2024-04-27T14:00:00Z" w16du:dateUtc="2024-04-27T06:00:00Z">
-        <w:r>
-          <w:rPr>
-            <w:rFonts w:hint="eastAsia"/>
-          </w:rPr>
-          <w:t>資料中</w:t>
-        </w:r>
-      </w:ins>
-      <w:ins w:id="5" w:author="昱嫻 郭" w:date="2024-04-27T14:01:00Z" w16du:dateUtc="2024-04-27T06:01:00Z">
-        <w:r>
-          <w:rPr>
-            <w:rFonts w:hint="eastAsia"/>
-          </w:rPr>
-          <w:t>，</w:t>
-        </w:r>
-      </w:ins>
+      <w:r>
+        <w:rPr>
+          <w:rFonts w:hint="eastAsia"/>
+        </w:rPr>
+        <w:t>出現型資料中，</w:t>
+      </w:r>
       <w:r>
         <w:rPr>
           <w:rFonts w:hint="eastAsia"/>
         </w:rPr>
         <w:t>物種</w:t>
       </w:r>
-      <w:ins w:id="6" w:author="昱嫻 郭" w:date="2024-04-27T13:59:00Z" w16du:dateUtc="2024-04-27T05:59:00Z">
-        <w:r>
-          <w:rPr>
-            <w:rFonts w:hint="eastAsia"/>
-          </w:rPr>
-          <w:t>在</w:t>
-        </w:r>
-      </w:ins>
-      <w:ins w:id="7" w:author="昱嫻 郭" w:date="2024-04-27T14:02:00Z" w16du:dateUtc="2024-04-27T06:02:00Z">
-        <w:r>
-          <w:rPr>
-            <w:rFonts w:hint="eastAsia"/>
-          </w:rPr>
-          <w:t>出現</w:t>
-        </w:r>
-      </w:ins>
-      <w:ins w:id="8" w:author="昱嫻 郭" w:date="2024-04-27T14:01:00Z" w16du:dateUtc="2024-04-27T06:01:00Z">
-        <w:r>
-          <w:rPr>
-            <w:rFonts w:hint="eastAsia"/>
-          </w:rPr>
-          <w:t>的</w:t>
-        </w:r>
-        <w:proofErr w:type="gramStart"/>
-        <w:r>
-          <w:rPr>
-            <w:rFonts w:hint="eastAsia"/>
-          </w:rPr>
-          <w:t>區塊數</w:t>
-        </w:r>
-      </w:ins>
-      <w:ins w:id="9" w:author="昱嫻 郭" w:date="2024-04-27T14:00:00Z" w16du:dateUtc="2024-04-27T06:00:00Z">
-        <w:r>
-          <w:rPr>
-            <w:rFonts w:hint="eastAsia"/>
-          </w:rPr>
-          <w:t>占</w:t>
-        </w:r>
-      </w:ins>
+      <w:r>
+        <w:rPr>
+          <w:rFonts w:hint="eastAsia"/>
+        </w:rPr>
+        <w:t>在出現的</w:t>
+      </w:r>
+      <w:proofErr w:type="gramStart"/>
+      <w:r>
+        <w:rPr>
+          <w:rFonts w:hint="eastAsia"/>
+        </w:rPr>
+        <w:t>區塊數占</w:t>
+      </w:r>
       <w:proofErr w:type="gramEnd"/>
-      <w:ins w:id="10" w:author="昱嫻 郭" w:date="2024-04-27T14:02:00Z" w16du:dateUtc="2024-04-27T06:02:00Z">
-        <w:r>
-          <w:rPr>
-            <w:rFonts w:hint="eastAsia"/>
-          </w:rPr>
-          <w:t>群落中之</w:t>
-        </w:r>
-      </w:ins>
-      <w:ins w:id="11" w:author="昱嫻 郭" w:date="2024-04-27T14:00:00Z" w16du:dateUtc="2024-04-27T06:00:00Z">
-        <w:r>
-          <w:rPr>
-            <w:rFonts w:hint="eastAsia"/>
-          </w:rPr>
-          <w:t>比例</w:t>
-        </w:r>
-      </w:ins>
-      <w:del w:id="12" w:author="昱嫻 郭" w:date="2024-04-27T13:59:00Z" w16du:dateUtc="2024-04-27T05:59:00Z">
-        <w:r>
-          <w:rPr>
-            <w:rFonts w:hint="eastAsia"/>
-          </w:rPr>
-          <w:delText>出現</w:delText>
-        </w:r>
-      </w:del>
-      <w:del w:id="13" w:author="昱嫻 郭" w:date="2024-04-27T14:00:00Z" w16du:dateUtc="2024-04-27T06:00:00Z">
-        <w:r>
-          <w:rPr>
-            <w:rFonts w:hint="eastAsia"/>
-          </w:rPr>
-          <w:delText>機率</w:delText>
-        </w:r>
-      </w:del>
-      <w:ins w:id="14" w:author="昱嫻 郭" w:date="2024-04-27T14:02:00Z" w16du:dateUtc="2024-04-27T06:02:00Z">
-        <w:r>
-          <w:rPr>
-            <w:rFonts w:hint="eastAsia"/>
-          </w:rPr>
-          <w:t>服從</w:t>
-        </w:r>
-      </w:ins>
-      <w:del w:id="15" w:author="昱嫻 郭" w:date="2024-04-27T14:02:00Z" w16du:dateUtc="2024-04-27T06:02:00Z">
-        <w:r>
-          <w:rPr>
-            <w:rFonts w:hint="eastAsia"/>
-          </w:rPr>
-          <w:delText>為</w:delText>
-        </w:r>
-      </w:del>
-      <w:r>
-        <w:rPr>
-          <w:rFonts w:hint="eastAsia"/>
-        </w:rPr>
-        <w:t>貝他二項分佈</w:t>
+      <w:r>
+        <w:rPr>
+          <w:rFonts w:hint="eastAsia"/>
+        </w:rPr>
+        <w:t>群落中之比例服從</w:t>
+      </w:r>
+      <w:r>
+        <w:rPr>
+          <w:rFonts w:hint="eastAsia"/>
+          <w:i/>
+          <w:iCs/>
+        </w:rPr>
+        <w:t>Beta</w:t>
+      </w:r>
+      <w:r>
+        <w:rPr>
+          <w:rFonts w:hint="eastAsia"/>
+        </w:rPr>
+        <w:t>二項分佈</w:t>
       </w:r>
       <w:r>
         <w:rPr>
@@ -414,193 +351,223 @@
         <w:rPr>
           <w:rFonts w:hint="eastAsia"/>
         </w:rPr>
-        <w:t>建立估計式，且都得到良好的估計效果。因此，本文</w:t>
+        <w:t>建立估計式，且都得到良好的估計效果。因此，本文基於</w:t>
+      </w:r>
+      <w:r>
+        <w:rPr>
+          <w:rFonts w:hint="eastAsia"/>
+        </w:rPr>
+        <w:t>群落中物種出現區塊比例為</w:t>
+      </w:r>
+      <w:r>
+        <w:rPr>
+          <w:rFonts w:hint="eastAsia"/>
+          <w:i/>
+          <w:iCs/>
+        </w:rPr>
+        <w:t>Beta</w:t>
+      </w:r>
+      <w:r>
+        <w:rPr>
+          <w:rFonts w:hint="eastAsia"/>
+        </w:rPr>
+        <w:t>二項分佈</w:t>
+      </w:r>
+      <w:r>
+        <w:rPr>
+          <w:rFonts w:hint="eastAsia"/>
+        </w:rPr>
+        <w:t>的假設</w:t>
+      </w:r>
+      <w:r>
+        <w:rPr>
+          <w:rFonts w:hint="eastAsia"/>
+        </w:rPr>
+        <w:t>，</w:t>
       </w:r>
       <w:proofErr w:type="gramStart"/>
       <w:r>
         <w:rPr>
           <w:rFonts w:hint="eastAsia"/>
         </w:rPr>
-        <w:t>基於貝</w:t>
+        <w:t>使用動差法</w:t>
       </w:r>
       <w:proofErr w:type="gramEnd"/>
       <w:r>
         <w:rPr>
           <w:rFonts w:hint="eastAsia"/>
         </w:rPr>
-        <w:t>他二項分佈的模型假設，</w:t>
+        <w:t>分別</w:t>
       </w:r>
       <w:proofErr w:type="gramStart"/>
       <w:r>
         <w:rPr>
           <w:rFonts w:hint="eastAsia"/>
         </w:rPr>
-        <w:t>使用動差法</w:t>
+        <w:t>針對取後放回</w:t>
       </w:r>
       <w:proofErr w:type="gramEnd"/>
       <w:r>
         <w:rPr>
           <w:rFonts w:hint="eastAsia"/>
         </w:rPr>
-        <w:t>分別</w:t>
+        <w:t>與取後</w:t>
       </w:r>
       <w:proofErr w:type="gramStart"/>
       <w:r>
         <w:rPr>
           <w:rFonts w:hint="eastAsia"/>
         </w:rPr>
-        <w:t>針對取後放回</w:t>
+        <w:t>不</w:t>
       </w:r>
       <w:proofErr w:type="gramEnd"/>
       <w:r>
         <w:rPr>
           <w:rFonts w:hint="eastAsia"/>
         </w:rPr>
-        <w:t>與取後</w:t>
+        <w:t>放回兩種抽樣方式，建立三個估計式。並透過多次的電腦模擬，評估</w:t>
       </w:r>
       <w:proofErr w:type="gramStart"/>
       <w:r>
         <w:rPr>
           <w:rFonts w:hint="eastAsia"/>
         </w:rPr>
-        <w:t>不</w:t>
+        <w:t>估計式的優劣</w:t>
       </w:r>
       <w:proofErr w:type="gramEnd"/>
       <w:r>
         <w:rPr>
           <w:rFonts w:hint="eastAsia"/>
         </w:rPr>
-        <w:t>放回兩種抽樣方式，建立三個估計式。並透過多次的電腦模擬，評估</w:t>
+        <w:t>與穩定性。在結果方面，相較於原有的共同種估計方法，本文所提出的方式獲得較小</w:t>
       </w:r>
       <w:proofErr w:type="gramStart"/>
       <w:r>
         <w:rPr>
           <w:rFonts w:hint="eastAsia"/>
         </w:rPr>
-        <w:t>估計式的優劣</w:t>
+        <w:t>的偏</w:t>
+      </w:r>
+      <w:r>
+        <w:rPr>
+          <w:rFonts w:hint="eastAsia"/>
+        </w:rPr>
+        <w:t>誤</w:t>
       </w:r>
       <w:proofErr w:type="gramEnd"/>
       <w:r>
         <w:rPr>
           <w:rFonts w:hint="eastAsia"/>
         </w:rPr>
-        <w:t>與穩定性。在結果方面，相較於原有的共同種估計方法，本文所提出的方式獲得較小</w:t>
+        <w:t>，且在</w:t>
+      </w:r>
+      <w:r>
+        <w:rPr>
+          <w:rFonts w:hint="eastAsia"/>
+        </w:rPr>
+        <w:t>RMSE</w:t>
+      </w:r>
+      <w:r>
+        <w:rPr>
+          <w:rFonts w:hint="eastAsia"/>
+        </w:rPr>
+        <w:t>與</w:t>
+      </w:r>
+      <w:r>
+        <w:rPr>
+          <w:rFonts w:hint="eastAsia"/>
+        </w:rPr>
+        <w:t>95%</w:t>
+      </w:r>
+      <w:r>
+        <w:rPr>
+          <w:rFonts w:hint="eastAsia"/>
+        </w:rPr>
+        <w:t>信賴區間涵蓋率</w:t>
+      </w:r>
+      <w:r>
+        <w:rPr>
+          <w:rFonts w:hint="eastAsia"/>
+        </w:rPr>
+        <w:t xml:space="preserve"> (95% </w:t>
+      </w:r>
+      <w:r>
+        <w:t xml:space="preserve">confidence interval </w:t>
+      </w:r>
+      <w:r>
+        <w:rPr>
+          <w:rFonts w:hint="eastAsia"/>
+        </w:rPr>
+        <w:t>c</w:t>
+      </w:r>
+      <w:r>
+        <w:t>overage</w:t>
+      </w:r>
+      <w:r>
+        <w:rPr>
+          <w:rFonts w:hint="eastAsia"/>
+        </w:rPr>
+        <w:t xml:space="preserve">) </w:t>
+      </w:r>
+      <w:r>
+        <w:rPr>
+          <w:rFonts w:hint="eastAsia"/>
+        </w:rPr>
+        <w:t>兩項評估指標上，也</w:t>
+      </w:r>
+      <w:r>
+        <w:rPr>
+          <w:rFonts w:hint="eastAsia"/>
+        </w:rPr>
+        <w:t>相較現有的估計方法具有更好的表現。</w:t>
+      </w:r>
+      <w:r>
+        <w:rPr>
+          <w:rFonts w:hint="eastAsia"/>
+        </w:rPr>
+        <w:t>最後，將其應用至實例資料中，比較本篇所提出的</w:t>
       </w:r>
       <w:proofErr w:type="gramStart"/>
       <w:r>
         <w:rPr>
           <w:rFonts w:hint="eastAsia"/>
         </w:rPr>
-        <w:t>的偏</w:t>
-      </w:r>
-      <w:r>
-        <w:rPr>
-          <w:rFonts w:hint="eastAsia"/>
-        </w:rPr>
-        <w:t>誤</w:t>
+        <w:t>估計式與現有估計式的結果</w:t>
       </w:r>
       <w:proofErr w:type="gramEnd"/>
       <w:r>
         <w:rPr>
           <w:rFonts w:hint="eastAsia"/>
         </w:rPr>
-        <w:t>，且在</w:t>
-      </w:r>
-      <w:r>
-        <w:rPr>
-          <w:rFonts w:hint="eastAsia"/>
-        </w:rPr>
-        <w:t>RMSE</w:t>
-      </w:r>
-      <w:r>
-        <w:rPr>
-          <w:rFonts w:hint="eastAsia"/>
-        </w:rPr>
-        <w:t>與</w:t>
-      </w:r>
-      <w:r>
-        <w:rPr>
-          <w:rFonts w:hint="eastAsia"/>
-        </w:rPr>
-        <w:t>95%</w:t>
-      </w:r>
-      <w:r>
-        <w:rPr>
-          <w:rFonts w:hint="eastAsia"/>
-        </w:rPr>
-        <w:t>信賴區間涵蓋率</w:t>
-      </w:r>
-      <w:r>
-        <w:rPr>
-          <w:rFonts w:hint="eastAsia"/>
-        </w:rPr>
-        <w:t xml:space="preserve"> (95% </w:t>
-      </w:r>
-      <w:r>
-        <w:t>confidence interval coverage</w:t>
-      </w:r>
-      <w:del w:id="16" w:author="昱嫻 郭" w:date="2024-04-27T14:03:00Z" w16du:dateUtc="2024-04-27T06:03:00Z">
-        <w:r>
-          <w:rPr>
-            <w:rFonts w:hint="eastAsia"/>
-          </w:rPr>
-          <w:delText>, 95% CI coverage</w:delText>
-        </w:r>
-      </w:del>
-      <w:r>
-        <w:rPr>
-          <w:rFonts w:hint="eastAsia"/>
-        </w:rPr>
-        <w:t xml:space="preserve">) </w:t>
-      </w:r>
-      <w:r>
-        <w:rPr>
-          <w:rFonts w:hint="eastAsia"/>
-        </w:rPr>
-        <w:t>兩項評估指標上，也</w:t>
-      </w:r>
-      <w:r>
-        <w:rPr>
-          <w:rFonts w:hint="eastAsia"/>
-        </w:rPr>
-        <w:t>相較現有的估計方法具有更好的表現。</w:t>
-      </w:r>
-      <w:r>
-        <w:rPr>
-          <w:rFonts w:hint="eastAsia"/>
-        </w:rPr>
-        <w:t>最後，將其應用至實例資料中，比較本篇所提出的</w:t>
-      </w:r>
-      <w:proofErr w:type="gramStart"/>
-      <w:r>
-        <w:rPr>
-          <w:rFonts w:hint="eastAsia"/>
-        </w:rPr>
-        <w:t>估計式與現有估計式的結果</w:t>
-      </w:r>
-      <w:proofErr w:type="gramEnd"/>
-      <w:r>
-        <w:rPr>
-          <w:rFonts w:hint="eastAsia"/>
-        </w:rPr>
         <w:t>差異，在計算群落共同種時，本文所提出的估計結果會高於現有估計式。</w:t>
       </w:r>
     </w:p>
+    <w:bookmarkEnd w:id="1"/>
     <w:p/>
     <w:p>
-      <w:pPr>
-        <w:pStyle w:val="a4"/>
-        <w:numPr>
-          <w:ilvl w:val="0"/>
-          <w:numId w:val="12"/>
-        </w:numPr>
-        <w:ind w:leftChars="0"/>
-      </w:pPr>
-      <w:r>
-        <w:rPr>
-          <w:rFonts w:hint="eastAsia"/>
-        </w:rPr>
-        <w:t>關鍵字：物種豐富度、共同物種、貝他二項分佈、</w:t>
+      <w:r>
+        <w:rPr>
+          <w:rFonts w:hint="eastAsia"/>
+        </w:rPr>
+        <w:t>關鍵字：</w:t>
+      </w:r>
+      <w:r>
+        <w:rPr>
+          <w:rFonts w:hint="eastAsia"/>
+        </w:rPr>
+        <w:t>物種數、共同物種、</w:t>
+      </w:r>
+      <w:r>
+        <w:rPr>
+          <w:rFonts w:hint="eastAsia"/>
+        </w:rPr>
+        <w:t>Beta</w:t>
+      </w:r>
+      <w:r>
+        <w:rPr>
+          <w:rFonts w:hint="eastAsia"/>
+        </w:rPr>
+        <w:t>二項分佈、</w:t>
       </w:r>
       <w:proofErr w:type="gramStart"/>
       <w:r>
@@ -610,6 +577,12 @@
         <w:t>動差法</w:t>
       </w:r>
       <w:proofErr w:type="gramEnd"/>
+      <w:r>
+        <w:rPr>
+          <w:rFonts w:hint="eastAsia"/>
+        </w:rPr>
+        <w:t>、有母數估計</w:t>
+      </w:r>
     </w:p>
     <w:p>
       <w:pPr>
@@ -1668,14 +1641,6 @@
     <w:abstractNumId w:val="1"/>
   </w:num>
 </w:numbering>
-</file>
-
-<file path=word/people.xml><?xml version="1.0" encoding="utf-8"?>
-<w15:people xmlns:wpc="http://schemas.microsoft.com/office/word/2010/wordprocessingCanvas" xmlns:cx="http://schemas.microsoft.com/office/drawing/2014/chartex" xmlns:cx1="http://schemas.microsoft.com/office/drawing/2015/9/8/chartex" xmlns:cx2="http://schemas.microsoft.com/office/drawing/2015/10/21/chartex" xmlns:cx3="http://schemas.microsoft.com/office/drawing/2016/5/9/chartex" xmlns:cx4="http://schemas.microsoft.com/office/drawing/2016/5/10/chartex" xmlns:cx5="http://schemas.microsoft.com/office/drawing/2016/5/11/chartex" xmlns:cx6="http://schemas.microsoft.com/office/drawing/2016/5/12/chartex" xmlns:cx7="http://schemas.microsoft.com/office/drawing/2016/5/13/chartex" xmlns:cx8="http://schemas.microsoft.com/office/drawing/2016/5/14/chartex" xmlns:mc="http://schemas.openxmlformats.org/markup-compatibility/2006" xmlns:aink="http://schemas.microsoft.com/office/drawing/2016/ink" xmlns:am3d="http://schemas.microsoft.com/office/drawing/2017/model3d" xmlns:o="urn:schemas-microsoft-com:office:office" xmlns:oel="http://schemas.microsoft.com/office/2019/extlst" xmlns:r="http://schemas.openxmlformats.org/officeDocument/2006/relationships" xmlns:m="http://schemas.openxmlformats.org/officeDocument/2006/math" xmlns:v="urn:schemas-microsoft-com:vml" xmlns:wp14="http://schemas.microsoft.com/office/word/2010/wordprocessingDrawing" xmlns:wp="http://schemas.openxmlformats.org/drawingml/2006/wordprocessingDrawing" xmlns:w10="urn:schemas-microsoft-com:office:word" xmlns:w="http://schemas.openxmlformats.org/wordprocessingml/2006/main" xmlns:w14="http://schemas.microsoft.com/office/word/2010/wordml" xmlns:w15="http://schemas.microsoft.com/office/word/2012/wordml" xmlns:w16cex="http://schemas.microsoft.com/office/word/2018/wordml/cex" xmlns:w16cid="http://schemas.microsoft.com/office/word/2016/wordml/cid" xmlns:w16="http://schemas.microsoft.com/office/word/2018/wordml" xmlns:w16du="http://schemas.microsoft.com/office/word/2023/wordml/word16du" xmlns:w16sdtdh="http://schemas.microsoft.com/office/word/2020/wordml/sdtdatahash" xmlns:w16se="http://schemas.microsoft.com/office/word/2015/wordml/symex" xmlns:wpg="http://schemas.microsoft.com/office/word/2010/wordprocessingGroup" xmlns:wpi="http://schemas.microsoft.com/office/word/2010/wordprocessingInk" xmlns:wne="http://schemas.microsoft.com/office/word/2006/wordml" xmlns:wps="http://schemas.microsoft.com/office/word/2010/wordprocessingShape" mc:Ignorable="w14 w15 w16se w16cid w16 w16cex w16sdtdh w16du wp14">
-  <w15:person w15:author="昱嫻 郭">
-    <w15:presenceInfo w15:providerId="Windows Live" w15:userId="18b9065cda2bb46b"/>
-  </w15:person>
-</w15:people>
 </file>
 
 <file path=word/styles.xml><?xml version="1.0" encoding="utf-8"?>
